--- a/size_and_contrast_new.docx
+++ b/size_and_contrast_new.docx
@@ -437,13 +437,7 @@
         <w:t xml:space="preserve"> </w:t>
       </w:r>
       <w:r>
-        <w:t xml:space="preserve">fully</w:t>
-      </w:r>
-      <w:r>
-        <w:t xml:space="preserve"> </w:t>
-      </w:r>
-      <w:r>
-        <w:t xml:space="preserve">reproducible</w:t>
+        <w:t xml:space="preserve">fully-reproducible</w:t>
       </w:r>
       <w:r>
         <w:t xml:space="preserve"> </w:t>
@@ -749,13 +743,19 @@
         <w:t xml:space="preserve"> </w:t>
       </w:r>
       <w:r>
-        <w:t xml:space="preserve">visualizations,</w:t>
-      </w:r>
-      <w:r>
-        <w:t xml:space="preserve"> </w:t>
-      </w:r>
-      <w:r>
-        <w:t xml:space="preserve">and</w:t>
+        <w:t xml:space="preserve">visualizations.</w:t>
+      </w:r>
+      <w:r>
+        <w:t xml:space="preserve"> </w:t>
+      </w:r>
+      <w:r>
+        <w:t xml:space="preserve">Additionally,</w:t>
+      </w:r>
+      <w:r>
+        <w:t xml:space="preserve"> </w:t>
+      </w:r>
+      <w:r>
+        <w:t xml:space="preserve">we</w:t>
       </w:r>
       <w:r>
         <w:t xml:space="preserve"> </w:t>
@@ -933,7 +933,7 @@
         <w:t xml:space="preserve"> </w:t>
       </w:r>
       <w:r>
-        <w:t xml:space="preserve">is evidence that people generally interpret them in similar ways</w:t>
+        <w:t xml:space="preserve">is evidence that people generally interpret scatterplots in similar ways</w:t>
       </w:r>
       <w:r>
         <w:t xml:space="preserve"> </w:t>
@@ -1016,7 +1016,7 @@
         <w:t xml:space="preserve"> </w:t>
       </w:r>
       <w:r>
-        <w:t xml:space="preserve">interpretations is generally low. Viewers systematically underestimate the correlation</w:t>
+        <w:t xml:space="preserve">interpretations is generally low. In particular, viewers systematically underestimate the correlation</w:t>
       </w:r>
       <w:r>
         <w:t xml:space="preserve"> </w:t>
@@ -1052,7 +1052,7 @@
         <w:t xml:space="preserve"> </w:t>
       </w:r>
       <w:r>
-        <w:t xml:space="preserve">is particularly pronounced between 0.2 &lt;</w:t>
+        <w:t xml:space="preserve">is particularly pronounced for values of</w:t>
       </w:r>
       <w:r>
         <w:t xml:space="preserve"> </w:t>
@@ -1068,7 +1068,7 @@
         <w:t xml:space="preserve"> </w:t>
       </w:r>
       <w:r>
-        <w:t xml:space="preserve">&lt; 0.6. The COVID-19 pandemic demonstrated</w:t>
+        <w:t xml:space="preserve">between 0.2 and 0.6. The COVID-19 pandemic demonstrated</w:t>
       </w:r>
       <w:r>
         <w:t xml:space="preserve"> </w:t>
@@ -1125,7 +1125,7 @@
         <w:t xml:space="preserve"> </w:t>
       </w:r>
       <w:r>
-        <w:t xml:space="preserve">test those designs in rigorous empirical work. We therefore present a fully-reproducible,</w:t>
+        <w:t xml:space="preserve">test those designs in rigorous empirical work. Here, we present a fully-reproducible,</w:t>
       </w:r>
       <w:r>
         <w:t xml:space="preserve"> </w:t>
@@ -1149,19 +1149,13 @@
         <w:t xml:space="preserve"> </w:t>
       </w:r>
       <w:r>
-        <w:t xml:space="preserve">effect is stronger than one would expect were they linearly additive. Through</w:t>
-      </w:r>
-      <w:r>
-        <w:t xml:space="preserve"> </w:t>
-      </w:r>
-      <w:r>
-        <w:t xml:space="preserve">this work we also present a framework for visualization design</w:t>
-      </w:r>
-      <w:r>
-        <w:t xml:space="preserve"> </w:t>
-      </w:r>
-      <w:r>
-        <w:t xml:space="preserve">informed from the ground up by human perception.</w:t>
+        <w:t xml:space="preserve">effect is stronger than being simply linearly additive. Building on this, we</w:t>
+      </w:r>
+      <w:r>
+        <w:t xml:space="preserve"> </w:t>
+      </w:r>
+      <w:r>
+        <w:t xml:space="preserve">present a framework for visualization design informed from the ground up by human perception.</w:t>
       </w:r>
     </w:p>
     <w:tbl>
@@ -1235,7 +1229,7 @@
               <w:pStyle w:val="ImageCaption"/>
             </w:pPr>
             <w:r>
-              <w:t xml:space="preserve">Figure 1: Examples of scatterplots designed for different scatterplot-associated tasks. Both colour and point shape have been used to delineate different clusters in the cluster separation plot.</w:t>
+              <w:t xml:space="preserve">Figure 1: Examples of scatterplots designed for different scatterplot-associated tasks. Both color and point shape have been used to delineate different clusters in the cluster separation plot.</w:t>
             </w:r>
           </w:p>
           <w:bookmarkEnd w:id="23"/>
@@ -1278,7 +1272,7 @@
         <w:t xml:space="preserve"> </w:t>
       </w:r>
       <w:r>
-        <w:t xml:space="preserve">has had participants make discriminative judgements between scatterplots with different</w:t>
+        <w:t xml:space="preserve">has involved participants engaged in making discrimination judgements between scatterplots with different</w:t>
       </w:r>
       <w:r>
         <w:t xml:space="preserve"> </w:t>
@@ -1293,7 +1287,7 @@
         <w:t xml:space="preserve">(Pollack 1960; Doherty et al. 2007)</w:t>
       </w:r>
       <w:r>
-        <w:t xml:space="preserve">, finding that performance on such a task became better</w:t>
+        <w:t xml:space="preserve">, finding that performance on such tasks became better</w:t>
       </w:r>
       <w:r>
         <w:t xml:space="preserve"> </w:t>
@@ -1315,13 +1309,13 @@
         <w:t xml:space="preserve"> </w:t>
       </w:r>
       <w:r>
-        <w:t xml:space="preserve">value increased. This performance on a discriminative judgement</w:t>
-      </w:r>
-      <w:r>
-        <w:t xml:space="preserve"> </w:t>
-      </w:r>
-      <w:r>
-        <w:t xml:space="preserve">task can also be modeled by deep neural networks</w:t>
+        <w:t xml:space="preserve">value increased. This performance on a discrimination judgement</w:t>
+      </w:r>
+      <w:r>
+        <w:t xml:space="preserve"> </w:t>
+      </w:r>
+      <w:r>
+        <w:t xml:space="preserve">tasks can also be modeled by deep neural networks</w:t>
       </w:r>
       <w:r>
         <w:t xml:space="preserve"> </w:t>
@@ -1330,7 +1324,7 @@
         <w:t xml:space="preserve">(Fumeng Yang et al. 2023)</w:t>
       </w:r>
       <w:r>
-        <w:t xml:space="preserve">. Extensive work throughout the 1970’s to 1990’s</w:t>
+        <w:t xml:space="preserve">. Extensive work throughout the 1970s to 1990s</w:t>
       </w:r>
       <w:r>
         <w:t xml:space="preserve"> </w:t>
@@ -1342,7 +1336,23 @@
         <w:t xml:space="preserve"> </w:t>
       </w:r>
       <w:r>
-        <w:t xml:space="preserve">and found evidence for a systematic underestimation for positive</w:t>
+        <w:t xml:space="preserve">and found evidence for a systematic</w:t>
+      </w:r>
+      <w:r>
+        <w:t xml:space="preserve"> </w:t>
+      </w:r>
+      <w:r>
+        <w:rPr>
+          <w:iCs/>
+          <w:i/>
+        </w:rPr>
+        <w:t xml:space="preserve">underestimation</w:t>
+      </w:r>
+      <w:r>
+        <w:t xml:space="preserve"> </w:t>
+      </w:r>
+      <w:r>
+        <w:t xml:space="preserve">for positive</w:t>
       </w:r>
       <w:r>
         <w:t xml:space="preserve"> </w:t>
@@ -1466,13 +1476,34 @@
         <w:t xml:space="preserve">(Kay and Heer 2015)</w:t>
       </w:r>
       <w:r>
+        <w:t xml:space="preserve">, which is in agreement</w:t>
+      </w:r>
+      <w:r>
+        <w:t xml:space="preserve"> </w:t>
+      </w:r>
+      <w:r>
+        <w:t xml:space="preserve">with other literature identifying scatterplots as particularly suited for correlation</w:t>
+      </w:r>
+      <w:r>
+        <w:t xml:space="preserve"> </w:t>
+      </w:r>
+      <w:r>
+        <w:t xml:space="preserve">perception</w:t>
+      </w:r>
+      <w:r>
+        <w:t xml:space="preserve"> </w:t>
+      </w:r>
+      <w:r>
+        <w:t xml:space="preserve">(Li, Martens, and van Wijk 2010)</w:t>
+      </w:r>
+      <w:r>
         <w:t xml:space="preserve">. The current experiment</w:t>
       </w:r>
       <w:r>
         <w:t xml:space="preserve"> </w:t>
       </w:r>
       <w:r>
-        <w:t xml:space="preserve">takes similar techniques from previous work</w:t>
+        <w:t xml:space="preserve">adapts techniques from previous work</w:t>
       </w:r>
       <w:r>
         <w:t xml:space="preserve"> </w:t>
@@ -1550,7 +1581,7 @@
         <w:t xml:space="preserve"> </w:t>
       </w:r>
       <w:r>
-        <w:t xml:space="preserve">the low level perceptual mechanisms at play. It may be the case that</w:t>
+        <w:t xml:space="preserve">what low level perceptual mechanisms may be at play. It is possible that</w:t>
       </w:r>
       <w:r>
         <w:t xml:space="preserve"> </w:t>
@@ -1701,7 +1732,7 @@
         <w:t xml:space="preserve"> </w:t>
       </w:r>
       <w:r>
-        <w:t xml:space="preserve">evidence that, among others features, the standard deviation of all perpendicular</w:t>
+        <w:t xml:space="preserve">evidence that, among other features, the standard deviation of all perpendicular</w:t>
       </w:r>
       <w:r>
         <w:t xml:space="preserve"> </w:t>
@@ -1935,7 +1966,7 @@
         <w:t xml:space="preserve"> </w:t>
       </w:r>
       <w:r>
-        <w:t xml:space="preserve">with the same overall shape. This findings implies that the center of the scatterplot not</w:t>
+        <w:t xml:space="preserve">with the same overall shape. This finding implies that the center of the scatterplot not</w:t>
       </w:r>
       <w:r>
         <w:t xml:space="preserve"> </w:t>
@@ -1978,31 +2009,19 @@
         <w:t xml:space="preserve"> </w:t>
       </w:r>
       <w:r>
-        <w:t xml:space="preserve">and are significantly more accurate, which supports a low-level data salience</w:t>
-      </w:r>
-      <w:r>
-        <w:t xml:space="preserve"> </w:t>
-      </w:r>
-      <w:r>
-        <w:t xml:space="preserve">account. It is more difficult to comment on higher level perceptual mechanisms,</w:t>
-      </w:r>
-      <w:r>
-        <w:t xml:space="preserve"> </w:t>
-      </w:r>
-      <w:r>
-        <w:t xml:space="preserve">and in any case this is not the intended contribution of the present work; we aim</w:t>
-      </w:r>
-      <w:r>
-        <w:t xml:space="preserve"> </w:t>
-      </w:r>
-      <w:r>
-        <w:t xml:space="preserve">to test the impact of systematically altering visual features on correlation perception,</w:t>
-      </w:r>
-      <w:r>
-        <w:t xml:space="preserve"> </w:t>
-      </w:r>
-      <w:r>
-        <w:t xml:space="preserve">and to provide empirically-derived tools for visualization designers to design better</w:t>
+        <w:t xml:space="preserve">and are significantly more accurate. This supports a low-level data salience</w:t>
+      </w:r>
+      <w:r>
+        <w:t xml:space="preserve"> </w:t>
+      </w:r>
+      <w:r>
+        <w:t xml:space="preserve">account. Our aims are to test the impact of systematically altering visual features on correlation perception</w:t>
+      </w:r>
+      <w:r>
+        <w:t xml:space="preserve"> </w:t>
+      </w:r>
+      <w:r>
+        <w:t xml:space="preserve">and provide empirically-derived tools for visualization designers to design better</w:t>
       </w:r>
       <w:r>
         <w:t xml:space="preserve"> </w:t>
@@ -2302,7 +2321,7 @@
         <w:t xml:space="preserve"> </w:t>
       </w:r>
       <w:r>
-        <w:t xml:space="preserve">issues of overplotting or clutter</w:t>
+        <w:t xml:space="preserve">issues of overplotting</w:t>
       </w:r>
       <w:r>
         <w:t xml:space="preserve"> </w:t>
@@ -2445,13 +2464,13 @@
         <w:t xml:space="preserve"> </w:t>
       </w:r>
       <w:r>
-        <w:t xml:space="preserve">often based on what is being presented (i.e gratings) or are modeled to take</w:t>
-      </w:r>
-      <w:r>
-        <w:t xml:space="preserve"> </w:t>
-      </w:r>
-      <w:r>
-        <w:t xml:space="preserve">into account phenomena of human vision (i.e visibility limits)</w:t>
+        <w:t xml:space="preserve">often based on what is being presented (e.g., gratings) or are modeled to take</w:t>
+      </w:r>
+      <w:r>
+        <w:t xml:space="preserve"> </w:t>
+      </w:r>
+      <w:r>
+        <w:t xml:space="preserve">into account aspects of human vision (e.g., visibility limits)</w:t>
       </w:r>
       <w:r>
         <w:t xml:space="preserve"> </w:t>
@@ -2500,7 +2519,7 @@
         <w:t xml:space="preserve"> </w:t>
       </w:r>
       <w:r>
-        <w:t xml:space="preserve">make any attempt to adopt a formal definition of contrast; instead we simply</w:t>
+        <w:t xml:space="preserve">make any attempt to adopt a formal definition of contrast; instead we</w:t>
       </w:r>
       <w:r>
         <w:t xml:space="preserve"> </w:t>
@@ -2544,7 +2563,7 @@
         <w:t xml:space="preserve"> </w:t>
       </w:r>
       <w:r>
-        <w:t xml:space="preserve">for these points, which we felt conferred a sufficient level of point visibility.</w:t>
+        <w:t xml:space="preserve">for these points, which we judged as conferring a sufficient level of point visibility.</w:t>
       </w:r>
     </w:p>
     <w:p>
@@ -2653,10 +2672,7 @@
         <w:t xml:space="preserve">(Hong, Witt, and Szafir 2022)</w:t>
       </w:r>
       <w:r>
-        <w:t xml:space="preserve"> </w:t>
-      </w:r>
-      <w:r>
-        <w:t xml:space="preserve">and increase error in positional judgements</w:t>
+        <w:t xml:space="preserve">, increase error in positional judgements</w:t>
       </w:r>
       <w:r>
         <w:t xml:space="preserve"> </w:t>
@@ -2740,7 +2756,7 @@
         <w:t xml:space="preserve"> </w:t>
       </w:r>
       <w:r>
-        <w:t xml:space="preserve">have smaller points. Bubble charts are a subclass of scatterplot which uses point</w:t>
+        <w:t xml:space="preserve">have smaller points. Bubble charts are a subclass of scatterplot which use point</w:t>
       </w:r>
       <w:r>
         <w:t xml:space="preserve"> </w:t>
@@ -2929,13 +2945,19 @@
         <w:pStyle w:val="FirstParagraph"/>
       </w:pPr>
       <w:r>
-        <w:t xml:space="preserve">We present a single experiment based on previously established effects of</w:t>
-      </w:r>
-      <w:r>
-        <w:t xml:space="preserve"> </w:t>
-      </w:r>
-      <w:r>
-        <w:t xml:space="preserve">adjusting point size and point contrast. In it we combine point size and point</w:t>
+        <w:t xml:space="preserve">We present a single experiment based on established effects of</w:t>
+      </w:r>
+      <w:r>
+        <w:t xml:space="preserve"> </w:t>
+      </w:r>
+      <w:r>
+        <w:t xml:space="preserve">adjusting point size and point contrast. In our study,</w:t>
+      </w:r>
+      <w:r>
+        <w:t xml:space="preserve"> </w:t>
+      </w:r>
+      <w:r>
+        <w:t xml:space="preserve">we combine previously independently tested point size and point</w:t>
       </w:r>
       <w:r>
         <w:t xml:space="preserve"> </w:t>
@@ -3229,13 +3251,32 @@
         <w:t xml:space="preserve"> </w:t>
       </w:r>
       <w:r>
-        <w:t xml:space="preserve">research. All data and analysis code are available at (repository link removed for anon).</w:t>
-      </w:r>
-      <w:r>
-        <w:t xml:space="preserve"> </w:t>
-      </w:r>
-      <w:r>
-        <w:t xml:space="preserve">This repository contains instructions for building a docker image to fully reproduce the computational</w:t>
+        <w:t xml:space="preserve">research</w:t>
+      </w:r>
+      <w:r>
+        <w:t xml:space="preserve"> </w:t>
+      </w:r>
+      <w:r>
+        <w:t xml:space="preserve">(</w:t>
+      </w:r>
+      <w:r>
+        <w:rPr>
+          <w:bCs/>
+          <w:b/>
+        </w:rPr>
+        <w:t xml:space="preserve">ayris_2018?</w:t>
+      </w:r>
+      <w:r>
+        <w:t xml:space="preserve">)</w:t>
+      </w:r>
+      <w:r>
+        <w:t xml:space="preserve">. All data and analysis code are available at (repository link removed for anon).</w:t>
+      </w:r>
+      <w:r>
+        <w:t xml:space="preserve"> </w:t>
+      </w:r>
+      <w:r>
+        <w:t xml:space="preserve">This repository contains instructions for building a Docker container to fully reproduce the computational</w:t>
       </w:r>
       <w:r>
         <w:t xml:space="preserve"> </w:t>
@@ -3621,7 +3662,7 @@
         <w:t xml:space="preserve"> </w:t>
       </w:r>
       <w:r>
-        <w:t xml:space="preserve">conditions and participants’ errors in correlation estimates. Models such as these</w:t>
+        <w:t xml:space="preserve">functions and participants’ errors in correlation estimates. Models such as these</w:t>
       </w:r>
       <w:r>
         <w:t xml:space="preserve"> </w:t>
@@ -4361,7 +4402,7 @@
         <w:t xml:space="preserve"> </w:t>
       </w:r>
       <w:r>
-        <w:t xml:space="preserve">saw each combination of size and contrast decay condition plots for a total of 180</w:t>
+        <w:t xml:space="preserve">saw each combination of size and contrast decay function plots for a total of 180</w:t>
       </w:r>
       <w:r>
         <w:t xml:space="preserve"> </w:t>
@@ -4452,7 +4493,7 @@
         <w:t xml:space="preserve"> </w:t>
       </w:r>
       <w:r>
-        <w:t xml:space="preserve">supported; the combination of inverted size and inverted contrast decay conditions</w:t>
+        <w:t xml:space="preserve">supported; the combination of inverted size and inverted contrast decay functions</w:t>
       </w:r>
       <w:r>
         <w:t xml:space="preserve"> </w:t>
@@ -5058,7 +5099,7 @@
         <w:t xml:space="preserve"> </w:t>
       </w:r>
       <w:r>
-        <w:t xml:space="preserve">conditions used. A likelihood ratio test revealed that the model including point size</w:t>
+        <w:t xml:space="preserve">functions used. A likelihood ratio test revealed that the model including point size</w:t>
       </w:r>
       <w:r>
         <w:t xml:space="preserve"> </w:t>
@@ -5903,7 +5944,7 @@
     </w:p>
     <w:bookmarkEnd w:id="67"/>
     <w:bookmarkEnd w:id="68"/>
-    <w:bookmarkStart w:id="83" w:name="sec-discussion"/>
+    <w:bookmarkStart w:id="84" w:name="sec-discussion"/>
     <w:p>
       <w:pPr>
         <w:pStyle w:val="Heading1"/>
@@ -5917,25 +5958,31 @@
         <w:pStyle w:val="FirstParagraph"/>
       </w:pPr>
       <w:r>
-        <w:t xml:space="preserve">Our findings here provide further confirmatory evidence of what has been found</w:t>
-      </w:r>
-      <w:r>
-        <w:t xml:space="preserve"> </w:t>
-      </w:r>
-      <w:r>
-        <w:t xml:space="preserve">previously with regards to the effects of point size and contrast manipulations</w:t>
-      </w:r>
-      <w:r>
-        <w:t xml:space="preserve"> </w:t>
-      </w:r>
-      <w:r>
-        <w:t xml:space="preserve">on correlation estimation in scatterplots. Namely, that while both manipulations</w:t>
-      </w:r>
-      <w:r>
-        <w:t xml:space="preserve"> </w:t>
-      </w:r>
-      <w:r>
-        <w:t xml:space="preserve">have a significant effect, the effect of changing point sizes is stronger, and that</w:t>
+        <w:t xml:space="preserve">The finding of a significant interaction between point size and contrast</w:t>
+      </w:r>
+      <w:r>
+        <w:t xml:space="preserve"> </w:t>
+      </w:r>
+      <w:r>
+        <w:t xml:space="preserve">decay provides evidence that these functions interact</w:t>
+      </w:r>
+      <w:r>
+        <w:t xml:space="preserve"> </w:t>
+      </w:r>
+      <w:r>
+        <w:t xml:space="preserve">in non-additive ways. In addition, we provide further confirmatory evidence of what has been found</w:t>
+      </w:r>
+      <w:r>
+        <w:t xml:space="preserve"> </w:t>
+      </w:r>
+      <w:r>
+        <w:t xml:space="preserve">previously. Namely, that while manipulations of both point size and contrast</w:t>
+      </w:r>
+      <w:r>
+        <w:t xml:space="preserve"> </w:t>
+      </w:r>
+      <w:r>
+        <w:t xml:space="preserve">have significant effects, the effect of changing point size is stronger, and that</w:t>
       </w:r>
       <w:r>
         <w:t xml:space="preserve"> </w:t>
@@ -6001,7 +6048,13 @@
         <w:t xml:space="preserve">(Strain et al. 2023a; Strain et al. 2023b)</w:t>
       </w:r>
       <w:r>
-        <w:t xml:space="preserve">. Despite the lack of support for</w:t>
+        <w:t xml:space="preserve">, although this may be a facet of the non-additive</w:t>
+      </w:r>
+      <w:r>
+        <w:t xml:space="preserve"> </w:t>
+      </w:r>
+      <w:r>
+        <w:t xml:space="preserve">interaction between size and contrast manipulations we found. Despite the lack of support for</w:t>
       </w:r>
       <w:r>
         <w:t xml:space="preserve"> </w:t>
@@ -6064,7 +6117,7 @@
         <w:t xml:space="preserve"> </w:t>
       </w:r>
       <w:r>
-        <w:t xml:space="preserve">the combination of standard orientation size and contrast decay conditions</w:t>
+        <w:t xml:space="preserve">the combination of standard orientation size and contrast decay functions</w:t>
       </w:r>
       <w:r>
         <w:t xml:space="preserve"> </w:t>
@@ -6310,7 +6363,7 @@
         <w:pStyle w:val="FirstParagraph"/>
       </w:pPr>
       <w:r>
-        <w:t xml:space="preserve">Much previous work is conclusive with regards to the finding that</w:t>
+        <w:t xml:space="preserve">Much previous work is consistent with regards to the finding that</w:t>
       </w:r>
       <w:r>
         <w:t xml:space="preserve"> </w:t>
@@ -6397,7 +6450,23 @@
         <w:t xml:space="preserve"> </w:t>
       </w:r>
       <w:r>
-        <w:t xml:space="preserve">estimation is constant across the range of</w:t>
+        <w:t xml:space="preserve">estimation is</w:t>
+      </w:r>
+      <w:r>
+        <w:t xml:space="preserve"> </w:t>
+      </w:r>
+      <w:r>
+        <w:rPr>
+          <w:iCs/>
+          <w:i/>
+        </w:rPr>
+        <w:t xml:space="preserve">constant</w:t>
+      </w:r>
+      <w:r>
+        <w:t xml:space="preserve"> </w:t>
+      </w:r>
+      <w:r>
+        <w:t xml:space="preserve">across the range of</w:t>
       </w:r>
       <w:r>
         <w:t xml:space="preserve"> </w:t>
@@ -6529,7 +6598,47 @@
         <w:t xml:space="preserve"> </w:t>
       </w:r>
       <w:r>
-        <w:t xml:space="preserve">decay function was used.</w:t>
+        <w:t xml:space="preserve">decay function was used. We suggest this is part of the moderating effect of</w:t>
+      </w:r>
+      <w:r>
+        <w:t xml:space="preserve"> </w:t>
+      </w:r>
+      <w:r>
+        <w:t xml:space="preserve">the point contrast decay function on the size decay function; the visual character</w:t>
+      </w:r>
+      <w:r>
+        <w:t xml:space="preserve"> </w:t>
+      </w:r>
+      <w:r>
+        <w:t xml:space="preserve">of scatterplots with high</w:t>
+      </w:r>
+      <w:r>
+        <w:t xml:space="preserve"> </w:t>
+      </w:r>
+      <w:r>
+        <w:rPr>
+          <w:iCs/>
+          <w:i/>
+        </w:rPr>
+        <w:t xml:space="preserve">r</w:t>
+      </w:r>
+      <w:r>
+        <w:t xml:space="preserve"> </w:t>
+      </w:r>
+      <w:r>
+        <w:t xml:space="preserve">values that use the size decay function eliminates</w:t>
+      </w:r>
+      <w:r>
+        <w:t xml:space="preserve"> </w:t>
+      </w:r>
+      <w:r>
+        <w:t xml:space="preserve">the usual increase in precision we would expect, however the introduction of the</w:t>
+      </w:r>
+      <w:r>
+        <w:t xml:space="preserve"> </w:t>
+      </w:r>
+      <w:r>
+        <w:t xml:space="preserve">contrast decay function normalizes this to the point where precision is restored.</w:t>
       </w:r>
     </w:p>
     <w:bookmarkEnd w:id="70"/>
@@ -6730,7 +6839,7 @@
         <w:t xml:space="preserve"> </w:t>
       </w:r>
       <w:r>
-        <w:t xml:space="preserve">however, the shape appears similar to that of size. This is in line with</w:t>
+        <w:t xml:space="preserve">however, the shape appears similar to that of size alone. This is in line with</w:t>
       </w:r>
       <w:r>
         <w:t xml:space="preserve"> </w:t>
@@ -7000,7 +7109,7 @@
         <w:t xml:space="preserve"> </w:t>
       </w:r>
       <w:r>
-        <w:t xml:space="preserve">simply use the size decay function while rapidly reducing its severity outside of 0.3 &lt;</w:t>
+        <w:t xml:space="preserve">use the size decay function in isolation for mid-range values of</w:t>
       </w:r>
       <w:r>
         <w:t xml:space="preserve"> </w:t>
@@ -7016,13 +7125,19 @@
         <w:t xml:space="preserve"> </w:t>
       </w:r>
       <w:r>
-        <w:t xml:space="preserve">&lt; 0.8.</w:t>
-      </w:r>
-      <w:r>
-        <w:t xml:space="preserve"> </w:t>
-      </w:r>
-      <w:r>
-        <w:t xml:space="preserve">Used together however, we can exploit the power of the size decay function whilst maintaining</w:t>
+        <w:t xml:space="preserve">(0.3 to 0.75), and to use the</w:t>
+      </w:r>
+      <w:r>
+        <w:t xml:space="preserve"> </w:t>
+      </w:r>
+      <w:r>
+        <w:t xml:space="preserve">contrast decay function in isolation outside of this range. Used together however,</w:t>
+      </w:r>
+      <w:r>
+        <w:t xml:space="preserve"> </w:t>
+      </w:r>
+      <w:r>
+        <w:t xml:space="preserve">we can exploit the power of the size decay function whilst maintaining</w:t>
       </w:r>
       <w:r>
         <w:t xml:space="preserve"> </w:t>
@@ -7140,19 +7255,19 @@
         <w:t xml:space="preserve"> </w:t>
       </w:r>
       <w:r>
-        <w:t xml:space="preserve">We can also derive new curves that describe the effect</w:t>
-      </w:r>
-      <w:r>
-        <w:t xml:space="preserve"> </w:t>
-      </w:r>
-      <w:r>
-        <w:t xml:space="preserve">that each manipulation and the combination of manipulations has on people’s</w:t>
-      </w:r>
-      <w:r>
-        <w:t xml:space="preserve"> </w:t>
-      </w:r>
-      <w:r>
-        <w:t xml:space="preserve">estimates of correlation (</w:t>
+        <w:t xml:space="preserve">We can derive new curves that describe the effect</w:t>
+      </w:r>
+      <w:r>
+        <w:t xml:space="preserve"> </w:t>
+      </w:r>
+      <w:r>
+        <w:t xml:space="preserve">that each manipulation and the combination of manipulations has on correlation estimates</w:t>
+      </w:r>
+      <w:r>
+        <w:t xml:space="preserve"> </w:t>
+      </w:r>
+      <w:r>
+        <w:t xml:space="preserve">(</w:t>
       </w:r>
       <w:hyperlink w:anchor="fig-power-plot">
         <w:r>
@@ -7390,19 +7505,13 @@
         <w:t xml:space="preserve"> </w:t>
       </w:r>
       <w:r>
-        <w:t xml:space="preserve">each is difficult. We argue that in this case, making these conclusions</w:t>
-      </w:r>
-      <w:r>
-        <w:t xml:space="preserve"> </w:t>
-      </w:r>
-      <w:r>
-        <w:t xml:space="preserve">at all is unnecessary. The body of evidence generally points to a high-level probability</w:t>
-      </w:r>
-      <w:r>
-        <w:t xml:space="preserve"> </w:t>
-      </w:r>
-      <w:r>
-        <w:t xml:space="preserve">density account</w:t>
+        <w:t xml:space="preserve">each is difficult. The body of evidence generally points to a high-level probability</w:t>
+      </w:r>
+      <w:r>
+        <w:t xml:space="preserve"> </w:t>
+      </w:r>
+      <w:r>
+        <w:t xml:space="preserve">distribution account</w:t>
       </w:r>
       <w:r>
         <w:t xml:space="preserve"> </w:t>
@@ -7459,7 +7568,7 @@
         <w:t xml:space="preserve"> </w:t>
       </w:r>
       <w:r>
-        <w:t xml:space="preserve">of probability density to affect correlation estimates.</w:t>
+        <w:t xml:space="preserve">of the width of a probability distribution to affect correlation estimates.</w:t>
       </w:r>
     </w:p>
     <w:bookmarkEnd w:id="80"/>
@@ -7634,33 +7743,7 @@
         <w:t xml:space="preserve"> </w:t>
       </w:r>
       <w:r>
-        <w:t xml:space="preserve">findings related to the</w:t>
-      </w:r>
-      <w:r>
-        <w:t xml:space="preserve"> </w:t>
-      </w:r>
-      <w:r>
-        <w:rPr>
-          <w:iCs/>
-          <w:i/>
-        </w:rPr>
-        <w:t xml:space="preserve">underestimation</w:t>
-      </w:r>
-      <w:r>
-        <w:t xml:space="preserve"> </w:t>
-      </w:r>
-      <w:r>
-        <w:t xml:space="preserve">of correlation in</w:t>
-      </w:r>
-      <w:r>
-        <w:t xml:space="preserve"> </w:t>
-      </w:r>
-      <w:r>
-        <w:rPr>
-          <w:iCs/>
-          <w:i/>
-        </w:rPr>
-        <w:t xml:space="preserve">positively</w:t>
+        <w:t xml:space="preserve">findings related to the underestimation of correlation in positively</w:t>
       </w:r>
       <w:r>
         <w:t xml:space="preserve"> </w:t>
@@ -7789,7 +7872,7 @@
         <w:t xml:space="preserve"> </w:t>
       </w:r>
       <w:r>
-        <w:t xml:space="preserve">previous work using only size</w:t>
+        <w:t xml:space="preserve">previous experiments using only size</w:t>
       </w:r>
       <w:r>
         <w:t xml:space="preserve"> </w:t>
@@ -7819,7 +7902,7 @@
         <w:t xml:space="preserve"> </w:t>
       </w:r>
       <w:r>
-        <w:t xml:space="preserve">Further testing of these manipulations, both in isolation and in combination using</w:t>
+        <w:t xml:space="preserve">Further testing of these manipulations in isolation and combination using</w:t>
       </w:r>
       <w:r>
         <w:t xml:space="preserve"> </w:t>
@@ -7838,11 +7921,171 @@
       </w:r>
       <w:r>
         <w:t xml:space="preserve">can exploit them to correct for a historic bias.</w:t>
+      </w:r>
+    </w:p>
+    <w:bookmarkEnd w:id="82"/>
+    <w:bookmarkStart w:id="83" w:name="recommendations-and-conclusion"/>
+    <w:p>
+      <w:pPr>
+        <w:pStyle w:val="Heading2"/>
+      </w:pPr>
+      <w:r>
+        <w:t xml:space="preserve">Recommendations and Conclusion</w:t>
       </w:r>
     </w:p>
     <w:p>
       <w:pPr>
-        <w:pStyle w:val="BodyText"/>
+        <w:pStyle w:val="FirstParagraph"/>
+      </w:pPr>
+      <w:r>
+        <w:t xml:space="preserve">Taking into account the present work, which manipulates point size and contrast</w:t>
+      </w:r>
+      <w:r>
+        <w:t xml:space="preserve"> </w:t>
+      </w:r>
+      <w:r>
+        <w:t xml:space="preserve">together, and previous work manipulating the same visual features in isolation, we</w:t>
+      </w:r>
+      <w:r>
+        <w:t xml:space="preserve"> </w:t>
+      </w:r>
+      <w:r>
+        <w:t xml:space="preserve">provide recommendations to visualization designers and researchers:</w:t>
+      </w:r>
+    </w:p>
+    <w:p>
+      <w:pPr>
+        <w:numPr>
+          <w:ilvl w:val="0"/>
+          <w:numId w:val="1001"/>
+        </w:numPr>
+        <w:pStyle w:val="Compact"/>
+      </w:pPr>
+      <w:r>
+        <w:t xml:space="preserve">The size decay function in isolation should be used when</w:t>
+      </w:r>
+      <w:r>
+        <w:t xml:space="preserve"> </w:t>
+      </w:r>
+      <w:r>
+        <w:rPr>
+          <w:iCs/>
+          <w:i/>
+        </w:rPr>
+        <w:t xml:space="preserve">r</w:t>
+      </w:r>
+      <w:r>
+        <w:t xml:space="preserve"> </w:t>
+      </w:r>
+      <w:r>
+        <w:t xml:space="preserve">is between approximately</w:t>
+      </w:r>
+      <w:r>
+        <w:t xml:space="preserve"> </w:t>
+      </w:r>
+      <w:r>
+        <w:t xml:space="preserve">0.3 and 0.75. In this range it produces the most accurate</w:t>
+      </w:r>
+      <w:r>
+        <w:t xml:space="preserve"> </w:t>
+      </w:r>
+      <w:r>
+        <w:rPr>
+          <w:iCs/>
+          <w:i/>
+        </w:rPr>
+        <w:t xml:space="preserve">r</w:t>
+      </w:r>
+      <w:r>
+        <w:t xml:space="preserve"> </w:t>
+      </w:r>
+      <w:r>
+        <w:t xml:space="preserve">estimates in participants.</w:t>
+      </w:r>
+    </w:p>
+    <w:p>
+      <w:pPr>
+        <w:numPr>
+          <w:ilvl w:val="0"/>
+          <w:numId w:val="1001"/>
+        </w:numPr>
+        <w:pStyle w:val="Compact"/>
+      </w:pPr>
+      <w:r>
+        <w:t xml:space="preserve">Outside of this range, the contrast decay function should be used in isolation, as here</w:t>
+      </w:r>
+      <w:r>
+        <w:t xml:space="preserve"> </w:t>
+      </w:r>
+      <w:r>
+        <w:t xml:space="preserve">it produces the most accurate estimates.</w:t>
+      </w:r>
+    </w:p>
+    <w:p>
+      <w:pPr>
+        <w:numPr>
+          <w:ilvl w:val="0"/>
+          <w:numId w:val="1001"/>
+        </w:numPr>
+        <w:pStyle w:val="Compact"/>
+      </w:pPr>
+      <w:r>
+        <w:t xml:space="preserve">There exists a combination of size and contrast decay functions that produces</w:t>
+      </w:r>
+      <w:r>
+        <w:t xml:space="preserve"> </w:t>
+      </w:r>
+      <w:r>
+        <w:t xml:space="preserve">accurate correlation estimates while maintaining the increased</w:t>
+      </w:r>
+      <w:r>
+        <w:t xml:space="preserve"> </w:t>
+      </w:r>
+      <w:r>
+        <w:rPr>
+          <w:iCs/>
+          <w:i/>
+        </w:rPr>
+        <w:t xml:space="preserve">r</w:t>
+      </w:r>
+      <w:r>
+        <w:t xml:space="preserve"> </w:t>
+      </w:r>
+      <w:r>
+        <w:t xml:space="preserve">estimation</w:t>
+      </w:r>
+      <w:r>
+        <w:t xml:space="preserve"> </w:t>
+      </w:r>
+      <w:r>
+        <w:t xml:space="preserve">precision that we would expect to see with high</w:t>
+      </w:r>
+      <w:r>
+        <w:t xml:space="preserve"> </w:t>
+      </w:r>
+      <w:r>
+        <w:rPr>
+          <w:iCs/>
+          <w:i/>
+        </w:rPr>
+        <w:t xml:space="preserve">r</w:t>
+      </w:r>
+      <w:r>
+        <w:t xml:space="preserve"> </w:t>
+      </w:r>
+      <w:r>
+        <w:t xml:space="preserve">values. Finding this will require</w:t>
+      </w:r>
+      <w:r>
+        <w:t xml:space="preserve"> </w:t>
+      </w:r>
+      <w:r>
+        <w:t xml:space="preserve">extensive future testing.</w:t>
+      </w:r>
+    </w:p>
+    <w:p>
+      <w:pPr>
+        <w:pStyle w:val="FirstParagraph"/>
       </w:pPr>
       <w:r>
         <w:t xml:space="preserve">Through this work we also provide an example of an experimental framework</w:t>
@@ -7872,9 +8115,9 @@
         <w:t xml:space="preserve">cause of empirically-informed data visualization design.</w:t>
       </w:r>
     </w:p>
-    <w:bookmarkEnd w:id="82"/>
     <w:bookmarkEnd w:id="83"/>
-    <w:bookmarkStart w:id="176" w:name="references"/>
+    <w:bookmarkEnd w:id="84"/>
+    <w:bookmarkStart w:id="177" w:name="references"/>
     <w:p>
       <w:pPr>
         <w:pStyle w:val="Heading1"/>
@@ -7883,8 +8126,8 @@
         <w:t xml:space="preserve">References</w:t>
       </w:r>
     </w:p>
-    <w:bookmarkStart w:id="175" w:name="refs"/>
-    <w:bookmarkStart w:id="85" w:name="ref-alais_2004"/>
+    <w:bookmarkStart w:id="176" w:name="refs"/>
+    <w:bookmarkStart w:id="86" w:name="ref-alais_2004"/>
     <w:p>
       <w:pPr>
         <w:pStyle w:val="Bibliography"/>
@@ -7917,7 +8160,7 @@
       <w:r>
         <w:t xml:space="preserve"> </w:t>
       </w:r>
-      <w:hyperlink r:id="rId84">
+      <w:hyperlink r:id="rId85">
         <w:r>
           <w:rPr>
             <w:rStyle w:val="Hyperlink"/>
@@ -7929,8 +8172,8 @@
         <w:t xml:space="preserve">.</w:t>
       </w:r>
     </w:p>
-    <w:bookmarkEnd w:id="85"/>
-    <w:bookmarkStart w:id="87" w:name="ref-lme4"/>
+    <w:bookmarkEnd w:id="86"/>
+    <w:bookmarkStart w:id="88" w:name="ref-lme4"/>
     <w:p>
       <w:pPr>
         <w:pStyle w:val="Bibliography"/>
@@ -7972,7 +8215,7 @@
       <w:r>
         <w:t xml:space="preserve"> </w:t>
       </w:r>
-      <w:hyperlink r:id="rId86">
+      <w:hyperlink r:id="rId87">
         <w:r>
           <w:rPr>
             <w:rStyle w:val="Hyperlink"/>
@@ -7984,8 +8227,8 @@
         <w:t xml:space="preserve">.</w:t>
       </w:r>
     </w:p>
-    <w:bookmarkEnd w:id="87"/>
-    <w:bookmarkStart w:id="89" w:name="ref-bbc_2022"/>
+    <w:bookmarkEnd w:id="88"/>
+    <w:bookmarkStart w:id="90" w:name="ref-bbc_2022"/>
     <w:p>
       <w:pPr>
         <w:pStyle w:val="Bibliography"/>
@@ -8027,7 +8270,7 @@
       <w:r>
         <w:t xml:space="preserve"> </w:t>
       </w:r>
-      <w:hyperlink r:id="rId88">
+      <w:hyperlink r:id="rId89">
         <w:r>
           <w:rPr>
             <w:rStyle w:val="Hyperlink"/>
@@ -8039,8 +8282,8 @@
         <w:t xml:space="preserve">.</w:t>
       </w:r>
     </w:p>
-    <w:bookmarkEnd w:id="89"/>
-    <w:bookmarkStart w:id="91" w:name="ref-bertini_2004"/>
+    <w:bookmarkEnd w:id="90"/>
+    <w:bookmarkStart w:id="92" w:name="ref-bertini_2004"/>
     <w:p>
       <w:pPr>
         <w:pStyle w:val="Bibliography"/>
@@ -8159,7 +8402,7 @@
       <w:r>
         <w:t xml:space="preserve"> </w:t>
       </w:r>
-      <w:hyperlink r:id="rId90">
+      <w:hyperlink r:id="rId91">
         <w:r>
           <w:rPr>
             <w:rStyle w:val="Hyperlink"/>
@@ -8171,8 +8414,8 @@
         <w:t xml:space="preserve">.</w:t>
       </w:r>
     </w:p>
-    <w:bookmarkEnd w:id="91"/>
-    <w:bookmarkStart w:id="93" w:name="ref-bobko_1979"/>
+    <w:bookmarkEnd w:id="92"/>
+    <w:bookmarkStart w:id="94" w:name="ref-bobko_1979"/>
     <w:p>
       <w:pPr>
         <w:pStyle w:val="Bibliography"/>
@@ -8238,7 +8481,7 @@
       <w:r>
         <w:t xml:space="preserve"> </w:t>
       </w:r>
-      <w:hyperlink r:id="rId92">
+      <w:hyperlink r:id="rId93">
         <w:r>
           <w:rPr>
             <w:rStyle w:val="Hyperlink"/>
@@ -8250,8 +8493,8 @@
         <w:t xml:space="preserve">.</w:t>
       </w:r>
     </w:p>
-    <w:bookmarkEnd w:id="93"/>
-    <w:bookmarkStart w:id="95" w:name="ref-champion_2017"/>
+    <w:bookmarkEnd w:id="94"/>
+    <w:bookmarkStart w:id="96" w:name="ref-champion_2017"/>
     <w:p>
       <w:pPr>
         <w:pStyle w:val="Bibliography"/>
@@ -8284,7 +8527,7 @@
       <w:r>
         <w:t xml:space="preserve"> </w:t>
       </w:r>
-      <w:hyperlink r:id="rId94">
+      <w:hyperlink r:id="rId95">
         <w:r>
           <w:rPr>
             <w:rStyle w:val="Hyperlink"/>
@@ -8296,8 +8539,8 @@
         <w:t xml:space="preserve">.</w:t>
       </w:r>
     </w:p>
-    <w:bookmarkEnd w:id="95"/>
-    <w:bookmarkStart w:id="96" w:name="ref-charalambides_2021"/>
+    <w:bookmarkEnd w:id="96"/>
+    <w:bookmarkStart w:id="97" w:name="ref-charalambides_2021"/>
     <w:p>
       <w:pPr>
         <w:pStyle w:val="Bibliography"/>
@@ -8324,8 +8567,8 @@
         <w:t xml:space="preserve">- Here’s What We Learned.”</w:t>
       </w:r>
     </w:p>
-    <w:bookmarkEnd w:id="96"/>
-    <w:bookmarkStart w:id="98" w:name="ref-chmielewski_2020"/>
+    <w:bookmarkEnd w:id="97"/>
+    <w:bookmarkStart w:id="99" w:name="ref-chmielewski_2020"/>
     <w:p>
       <w:pPr>
         <w:pStyle w:val="Bibliography"/>
@@ -8412,7 +8655,7 @@
       <w:r>
         <w:t xml:space="preserve"> </w:t>
       </w:r>
-      <w:hyperlink r:id="rId97">
+      <w:hyperlink r:id="rId98">
         <w:r>
           <w:rPr>
             <w:rStyle w:val="Hyperlink"/>
@@ -8424,8 +8667,8 @@
         <w:t xml:space="preserve">.</w:t>
       </w:r>
     </w:p>
-    <w:bookmarkEnd w:id="98"/>
-    <w:bookmarkStart w:id="100" w:name="ref-cleveland_1982"/>
+    <w:bookmarkEnd w:id="99"/>
+    <w:bookmarkStart w:id="101" w:name="ref-cleveland_1982"/>
     <w:p>
       <w:pPr>
         <w:pStyle w:val="Bibliography"/>
@@ -8479,7 +8722,7 @@
       <w:r>
         <w:t xml:space="preserve"> </w:t>
       </w:r>
-      <w:hyperlink r:id="rId99">
+      <w:hyperlink r:id="rId100">
         <w:r>
           <w:rPr>
             <w:rStyle w:val="Hyperlink"/>
@@ -8491,8 +8734,8 @@
         <w:t xml:space="preserve">.</w:t>
       </w:r>
     </w:p>
-    <w:bookmarkEnd w:id="100"/>
-    <w:bookmarkStart w:id="102" w:name="ref-collyer_1990"/>
+    <w:bookmarkEnd w:id="101"/>
+    <w:bookmarkStart w:id="103" w:name="ref-collyer_1990"/>
     <w:p>
       <w:pPr>
         <w:pStyle w:val="Bibliography"/>
@@ -8585,7 +8828,7 @@
       <w:r>
         <w:t xml:space="preserve"> </w:t>
       </w:r>
-      <w:hyperlink r:id="rId101">
+      <w:hyperlink r:id="rId102">
         <w:r>
           <w:rPr>
             <w:rStyle w:val="Hyperlink"/>
@@ -8597,8 +8840,8 @@
         <w:t xml:space="preserve">.</w:t>
       </w:r>
     </w:p>
-    <w:bookmarkEnd w:id="102"/>
-    <w:bookmarkStart w:id="104" w:name="ref-doherty_2007"/>
+    <w:bookmarkEnd w:id="103"/>
+    <w:bookmarkStart w:id="105" w:name="ref-doherty_2007"/>
     <w:p>
       <w:pPr>
         <w:pStyle w:val="Bibliography"/>
@@ -8631,7 +8874,7 @@
       <w:r>
         <w:t xml:space="preserve"> </w:t>
       </w:r>
-      <w:hyperlink r:id="rId103">
+      <w:hyperlink r:id="rId104">
         <w:r>
           <w:rPr>
             <w:rStyle w:val="Hyperlink"/>
@@ -8643,8 +8886,8 @@
         <w:t xml:space="preserve">.</w:t>
       </w:r>
     </w:p>
-    <w:bookmarkEnd w:id="104"/>
-    <w:bookmarkStart w:id="106" w:name="ref-garcia_2016"/>
+    <w:bookmarkEnd w:id="105"/>
+    <w:bookmarkStart w:id="107" w:name="ref-garcia_2016"/>
     <w:p>
       <w:pPr>
         <w:pStyle w:val="Bibliography"/>
@@ -8707,7 +8950,7 @@
       <w:r>
         <w:t xml:space="preserve"> </w:t>
       </w:r>
-      <w:hyperlink r:id="rId105">
+      <w:hyperlink r:id="rId106">
         <w:r>
           <w:rPr>
             <w:rStyle w:val="Hyperlink"/>
@@ -8719,8 +8962,8 @@
         <w:t xml:space="preserve">.</w:t>
       </w:r>
     </w:p>
-    <w:bookmarkEnd w:id="106"/>
-    <w:bookmarkStart w:id="108" w:name="ref-healey_2011"/>
+    <w:bookmarkEnd w:id="107"/>
+    <w:bookmarkStart w:id="109" w:name="ref-healey_2011"/>
     <w:p>
       <w:pPr>
         <w:pStyle w:val="Bibliography"/>
@@ -8786,7 +9029,7 @@
       <w:r>
         <w:t xml:space="preserve"> </w:t>
       </w:r>
-      <w:hyperlink r:id="rId107">
+      <w:hyperlink r:id="rId108">
         <w:r>
           <w:rPr>
             <w:rStyle w:val="Hyperlink"/>
@@ -8798,8 +9041,8 @@
         <w:t xml:space="preserve">.</w:t>
       </w:r>
     </w:p>
-    <w:bookmarkEnd w:id="108"/>
-    <w:bookmarkStart w:id="110" w:name="ref-hong_2021"/>
+    <w:bookmarkEnd w:id="109"/>
+    <w:bookmarkStart w:id="111" w:name="ref-hong_2021"/>
     <w:p>
       <w:pPr>
         <w:pStyle w:val="Bibliography"/>
@@ -8874,7 +9117,7 @@
       <w:r>
         <w:t xml:space="preserve"> </w:t>
       </w:r>
-      <w:hyperlink r:id="rId109">
+      <w:hyperlink r:id="rId110">
         <w:r>
           <w:rPr>
             <w:rStyle w:val="Hyperlink"/>
@@ -8886,8 +9129,8 @@
         <w:t xml:space="preserve">.</w:t>
       </w:r>
     </w:p>
-    <w:bookmarkEnd w:id="110"/>
-    <w:bookmarkStart w:id="112" w:name="ref-r2glmm"/>
+    <w:bookmarkEnd w:id="111"/>
+    <w:bookmarkStart w:id="113" w:name="ref-r2glmm"/>
     <w:p>
       <w:pPr>
         <w:pStyle w:val="Bibliography"/>
@@ -8911,7 +9154,7 @@
       <w:r>
         <w:t xml:space="preserve"> </w:t>
       </w:r>
-      <w:hyperlink r:id="rId111">
+      <w:hyperlink r:id="rId112">
         <w:r>
           <w:rPr>
             <w:rStyle w:val="Hyperlink"/>
@@ -8923,8 +9166,8 @@
         <w:t xml:space="preserve">.</w:t>
       </w:r>
     </w:p>
-    <w:bookmarkEnd w:id="112"/>
-    <w:bookmarkStart w:id="114" w:name="ref-kay_2015"/>
+    <w:bookmarkEnd w:id="113"/>
+    <w:bookmarkStart w:id="115" w:name="ref-kay_2015"/>
     <w:p>
       <w:pPr>
         <w:pStyle w:val="Bibliography"/>
@@ -9008,7 +9251,7 @@
       <w:r>
         <w:t xml:space="preserve"> </w:t>
       </w:r>
-      <w:hyperlink r:id="rId113">
+      <w:hyperlink r:id="rId114">
         <w:r>
           <w:rPr>
             <w:rStyle w:val="Hyperlink"/>
@@ -9020,8 +9263,8 @@
         <w:t xml:space="preserve">.</w:t>
       </w:r>
     </w:p>
-    <w:bookmarkEnd w:id="114"/>
-    <w:bookmarkStart w:id="116" w:name="ref-lane_1985"/>
+    <w:bookmarkEnd w:id="115"/>
+    <w:bookmarkStart w:id="117" w:name="ref-lane_1985"/>
     <w:p>
       <w:pPr>
         <w:pStyle w:val="Bibliography"/>
@@ -9096,7 +9339,7 @@
       <w:r>
         <w:t xml:space="preserve"> </w:t>
       </w:r>
-      <w:hyperlink r:id="rId115">
+      <w:hyperlink r:id="rId116">
         <w:r>
           <w:rPr>
             <w:rStyle w:val="Hyperlink"/>
@@ -9108,8 +9351,8 @@
         <w:t xml:space="preserve">.</w:t>
       </w:r>
     </w:p>
-    <w:bookmarkEnd w:id="116"/>
-    <w:bookmarkStart w:id="118" w:name="ref-lauer_1989"/>
+    <w:bookmarkEnd w:id="117"/>
+    <w:bookmarkStart w:id="119" w:name="ref-lauer_1989"/>
     <w:p>
       <w:pPr>
         <w:pStyle w:val="Bibliography"/>
@@ -9142,7 +9385,7 @@
       <w:r>
         <w:t xml:space="preserve"> </w:t>
       </w:r>
-      <w:hyperlink r:id="rId117">
+      <w:hyperlink r:id="rId118">
         <w:r>
           <w:rPr>
             <w:rStyle w:val="Hyperlink"/>
@@ -9154,8 +9397,8 @@
         <w:t xml:space="preserve">.</w:t>
       </w:r>
     </w:p>
-    <w:bookmarkEnd w:id="118"/>
-    <w:bookmarkStart w:id="120" w:name="ref-emmeans"/>
+    <w:bookmarkEnd w:id="119"/>
+    <w:bookmarkStart w:id="121" w:name="ref-emmeans"/>
     <w:p>
       <w:pPr>
         <w:pStyle w:val="Bibliography"/>
@@ -9179,7 +9422,7 @@
       <w:r>
         <w:t xml:space="preserve"> </w:t>
       </w:r>
-      <w:hyperlink r:id="rId119">
+      <w:hyperlink r:id="rId120">
         <w:r>
           <w:rPr>
             <w:rStyle w:val="Hyperlink"/>
@@ -9191,8 +9434,8 @@
         <w:t xml:space="preserve">.</w:t>
       </w:r>
     </w:p>
-    <w:bookmarkEnd w:id="120"/>
-    <w:bookmarkStart w:id="122" w:name="ref-li_2010"/>
+    <w:bookmarkEnd w:id="121"/>
+    <w:bookmarkStart w:id="123" w:name="ref-li_2010"/>
     <w:p>
       <w:pPr>
         <w:pStyle w:val="Bibliography"/>
@@ -9258,7 +9501,7 @@
       <w:r>
         <w:t xml:space="preserve"> </w:t>
       </w:r>
-      <w:hyperlink r:id="rId121">
+      <w:hyperlink r:id="rId122">
         <w:r>
           <w:rPr>
             <w:rStyle w:val="Hyperlink"/>
@@ -9270,8 +9513,8 @@
         <w:t xml:space="preserve">.</w:t>
       </w:r>
     </w:p>
-    <w:bookmarkEnd w:id="122"/>
-    <w:bookmarkStart w:id="124" w:name="ref-matejka_2015"/>
+    <w:bookmarkEnd w:id="123"/>
+    <w:bookmarkStart w:id="125" w:name="ref-matejka_2015"/>
     <w:p>
       <w:pPr>
         <w:pStyle w:val="Bibliography"/>
@@ -9416,7 +9659,7 @@
       <w:r>
         <w:t xml:space="preserve"> </w:t>
       </w:r>
-      <w:hyperlink r:id="rId123">
+      <w:hyperlink r:id="rId124">
         <w:r>
           <w:rPr>
             <w:rStyle w:val="Hyperlink"/>
@@ -9428,8 +9671,8 @@
         <w:t xml:space="preserve">.</w:t>
       </w:r>
     </w:p>
-    <w:bookmarkEnd w:id="124"/>
-    <w:bookmarkStart w:id="126" w:name="ref-meyer_1992"/>
+    <w:bookmarkEnd w:id="125"/>
+    <w:bookmarkStart w:id="127" w:name="ref-meyer_1992"/>
     <w:p>
       <w:pPr>
         <w:pStyle w:val="Bibliography"/>
@@ -9483,7 +9726,7 @@
       <w:r>
         <w:t xml:space="preserve"> </w:t>
       </w:r>
-      <w:hyperlink r:id="rId125">
+      <w:hyperlink r:id="rId126">
         <w:r>
           <w:rPr>
             <w:rStyle w:val="Hyperlink"/>
@@ -9495,8 +9738,8 @@
         <w:t xml:space="preserve">.</w:t>
       </w:r>
     </w:p>
-    <w:bookmarkEnd w:id="126"/>
-    <w:bookmarkStart w:id="128" w:name="ref-meyer_1997"/>
+    <w:bookmarkEnd w:id="127"/>
+    <w:bookmarkStart w:id="129" w:name="ref-meyer_1997"/>
     <w:p>
       <w:pPr>
         <w:pStyle w:val="Bibliography"/>
@@ -9529,7 +9772,7 @@
       <w:r>
         <w:t xml:space="preserve"> </w:t>
       </w:r>
-      <w:hyperlink r:id="rId127">
+      <w:hyperlink r:id="rId128">
         <w:r>
           <w:rPr>
             <w:rStyle w:val="Hyperlink"/>
@@ -9541,8 +9784,8 @@
         <w:t xml:space="preserve">.</w:t>
       </w:r>
     </w:p>
-    <w:bookmarkEnd w:id="128"/>
-    <w:bookmarkStart w:id="130" w:name="ref-screenscale"/>
+    <w:bookmarkEnd w:id="129"/>
+    <w:bookmarkStart w:id="131" w:name="ref-screenscale"/>
     <w:p>
       <w:pPr>
         <w:pStyle w:val="Bibliography"/>
@@ -9565,7 +9808,7 @@
       <w:r>
         <w:t xml:space="preserve"> </w:t>
       </w:r>
-      <w:hyperlink r:id="rId129">
+      <w:hyperlink r:id="rId130">
         <w:r>
           <w:rPr>
             <w:rStyle w:val="Hyperlink"/>
@@ -9577,8 +9820,8 @@
         <w:t xml:space="preserve">.</w:t>
       </w:r>
     </w:p>
-    <w:bookmarkEnd w:id="130"/>
-    <w:bookmarkStart w:id="132" w:name="ref-nakagawa_2013"/>
+    <w:bookmarkEnd w:id="131"/>
+    <w:bookmarkStart w:id="133" w:name="ref-nakagawa_2013"/>
     <w:p>
       <w:pPr>
         <w:pStyle w:val="Bibliography"/>
@@ -9623,7 +9866,7 @@
       <w:r>
         <w:t xml:space="preserve"> </w:t>
       </w:r>
-      <w:hyperlink r:id="rId131">
+      <w:hyperlink r:id="rId132">
         <w:r>
           <w:rPr>
             <w:rStyle w:val="Hyperlink"/>
@@ -9635,8 +9878,8 @@
         <w:t xml:space="preserve">.</w:t>
       </w:r>
     </w:p>
-    <w:bookmarkEnd w:id="132"/>
-    <w:bookmarkStart w:id="134" w:name="ref-peer_2021"/>
+    <w:bookmarkEnd w:id="133"/>
+    <w:bookmarkStart w:id="135" w:name="ref-peer_2021"/>
     <w:p>
       <w:pPr>
         <w:pStyle w:val="Bibliography"/>
@@ -9669,7 +9912,7 @@
       <w:r>
         <w:t xml:space="preserve"> </w:t>
       </w:r>
-      <w:hyperlink r:id="rId133">
+      <w:hyperlink r:id="rId134">
         <w:r>
           <w:rPr>
             <w:rStyle w:val="Hyperlink"/>
@@ -9681,8 +9924,8 @@
         <w:t xml:space="preserve">.</w:t>
       </w:r>
     </w:p>
-    <w:bookmarkEnd w:id="134"/>
-    <w:bookmarkStart w:id="136" w:name="ref-pierce_2019"/>
+    <w:bookmarkEnd w:id="135"/>
+    <w:bookmarkStart w:id="137" w:name="ref-pierce_2019"/>
     <w:p>
       <w:pPr>
         <w:pStyle w:val="Bibliography"/>
@@ -9733,7 +9976,7 @@
       <w:r>
         <w:t xml:space="preserve"> </w:t>
       </w:r>
-      <w:hyperlink r:id="rId135">
+      <w:hyperlink r:id="rId136">
         <w:r>
           <w:rPr>
             <w:rStyle w:val="Hyperlink"/>
@@ -9745,8 +9988,8 @@
         <w:t xml:space="preserve">.</w:t>
       </w:r>
     </w:p>
-    <w:bookmarkEnd w:id="136"/>
-    <w:bookmarkStart w:id="138" w:name="ref-pollack_1960"/>
+    <w:bookmarkEnd w:id="137"/>
+    <w:bookmarkStart w:id="139" w:name="ref-pollack_1960"/>
     <w:p>
       <w:pPr>
         <w:pStyle w:val="Bibliography"/>
@@ -9779,7 +10022,7 @@
       <w:r>
         <w:t xml:space="preserve"> </w:t>
       </w:r>
-      <w:hyperlink r:id="rId137">
+      <w:hyperlink r:id="rId138">
         <w:r>
           <w:rPr>
             <w:rStyle w:val="Hyperlink"/>
@@ -9791,8 +10034,8 @@
         <w:t xml:space="preserve">.</w:t>
       </w:r>
     </w:p>
-    <w:bookmarkEnd w:id="138"/>
-    <w:bookmarkStart w:id="140" w:name="ref-prolific"/>
+    <w:bookmarkEnd w:id="139"/>
+    <w:bookmarkStart w:id="141" w:name="ref-prolific"/>
     <w:p>
       <w:pPr>
         <w:pStyle w:val="Bibliography"/>
@@ -9809,7 +10052,7 @@
       <w:r>
         <w:t xml:space="preserve"> </w:t>
       </w:r>
-      <w:hyperlink r:id="rId139">
+      <w:hyperlink r:id="rId140">
         <w:r>
           <w:rPr>
             <w:rStyle w:val="Hyperlink"/>
@@ -9821,8 +10064,8 @@
         <w:t xml:space="preserve">.</w:t>
       </w:r>
     </w:p>
-    <w:bookmarkEnd w:id="140"/>
-    <w:bookmarkStart w:id="142" w:name="ref-rensink_2012"/>
+    <w:bookmarkEnd w:id="141"/>
+    <w:bookmarkStart w:id="143" w:name="ref-rensink_2012"/>
     <w:p>
       <w:pPr>
         <w:pStyle w:val="Bibliography"/>
@@ -9890,7 +10133,7 @@
       <w:r>
         <w:t xml:space="preserve"> </w:t>
       </w:r>
-      <w:hyperlink r:id="rId141">
+      <w:hyperlink r:id="rId142">
         <w:r>
           <w:rPr>
             <w:rStyle w:val="Hyperlink"/>
@@ -9902,8 +10145,8 @@
         <w:t xml:space="preserve">.</w:t>
       </w:r>
     </w:p>
-    <w:bookmarkEnd w:id="142"/>
-    <w:bookmarkStart w:id="144" w:name="ref-rensink_2022"/>
+    <w:bookmarkEnd w:id="143"/>
+    <w:bookmarkStart w:id="145" w:name="ref-rensink_2022"/>
     <w:p>
       <w:pPr>
         <w:pStyle w:val="Bibliography"/>
@@ -9936,7 +10179,7 @@
       <w:r>
         <w:t xml:space="preserve"> </w:t>
       </w:r>
-      <w:hyperlink r:id="rId143">
+      <w:hyperlink r:id="rId144">
         <w:r>
           <w:rPr>
             <w:rStyle w:val="Hyperlink"/>
@@ -9948,8 +10191,8 @@
         <w:t xml:space="preserve">.</w:t>
       </w:r>
     </w:p>
-    <w:bookmarkEnd w:id="144"/>
-    <w:bookmarkStart w:id="146" w:name="ref-rensink_2014"/>
+    <w:bookmarkEnd w:id="145"/>
+    <w:bookmarkStart w:id="147" w:name="ref-rensink_2014"/>
     <w:p>
       <w:pPr>
         <w:pStyle w:val="Bibliography"/>
@@ -10050,7 +10293,7 @@
       <w:r>
         <w:t xml:space="preserve"> </w:t>
       </w:r>
-      <w:hyperlink r:id="rId145">
+      <w:hyperlink r:id="rId146">
         <w:r>
           <w:rPr>
             <w:rStyle w:val="Hyperlink"/>
@@ -10062,8 +10305,8 @@
         <w:t xml:space="preserve">.</w:t>
       </w:r>
     </w:p>
-    <w:bookmarkEnd w:id="146"/>
-    <w:bookmarkStart w:id="148" w:name="ref-rensink_2017"/>
+    <w:bookmarkEnd w:id="147"/>
+    <w:bookmarkStart w:id="149" w:name="ref-rensink_2017"/>
     <w:p>
       <w:pPr>
         <w:pStyle w:val="Bibliography"/>
@@ -10096,7 +10339,7 @@
       <w:r>
         <w:t xml:space="preserve"> </w:t>
       </w:r>
-      <w:hyperlink r:id="rId147">
+      <w:hyperlink r:id="rId148">
         <w:r>
           <w:rPr>
             <w:rStyle w:val="Hyperlink"/>
@@ -10108,8 +10351,8 @@
         <w:t xml:space="preserve">.</w:t>
       </w:r>
     </w:p>
-    <w:bookmarkEnd w:id="148"/>
-    <w:bookmarkStart w:id="150" w:name="ref-rensink_2010"/>
+    <w:bookmarkEnd w:id="149"/>
+    <w:bookmarkStart w:id="151" w:name="ref-rensink_2010"/>
     <w:p>
       <w:pPr>
         <w:pStyle w:val="Bibliography"/>
@@ -10175,7 +10418,7 @@
       <w:r>
         <w:t xml:space="preserve"> </w:t>
       </w:r>
-      <w:hyperlink r:id="rId149">
+      <w:hyperlink r:id="rId150">
         <w:r>
           <w:rPr>
             <w:rStyle w:val="Hyperlink"/>
@@ -10187,8 +10430,8 @@
         <w:t xml:space="preserve">.</w:t>
       </w:r>
     </w:p>
-    <w:bookmarkEnd w:id="150"/>
-    <w:bookmarkStart w:id="151" w:name="ref-stone_2008"/>
+    <w:bookmarkEnd w:id="151"/>
+    <w:bookmarkStart w:id="152" w:name="ref-stone_2008"/>
     <w:p>
       <w:pPr>
         <w:pStyle w:val="Bibliography"/>
@@ -10219,8 +10462,8 @@
         <w:t xml:space="preserve">16 (355-355): 5.</w:t>
       </w:r>
     </w:p>
-    <w:bookmarkEnd w:id="151"/>
-    <w:bookmarkStart w:id="153" w:name="ref-strahan_1978"/>
+    <w:bookmarkEnd w:id="152"/>
+    <w:bookmarkStart w:id="154" w:name="ref-strahan_1978"/>
     <w:p>
       <w:pPr>
         <w:pStyle w:val="Bibliography"/>
@@ -10274,7 +10517,7 @@
       <w:r>
         <w:t xml:space="preserve"> </w:t>
       </w:r>
-      <w:hyperlink r:id="rId152">
+      <w:hyperlink r:id="rId153">
         <w:r>
           <w:rPr>
             <w:rStyle w:val="Hyperlink"/>
@@ -10286,8 +10529,8 @@
         <w:t xml:space="preserve">.</w:t>
       </w:r>
     </w:p>
-    <w:bookmarkEnd w:id="153"/>
-    <w:bookmarkStart w:id="155" w:name="ref-strain_2023"/>
+    <w:bookmarkEnd w:id="154"/>
+    <w:bookmarkStart w:id="156" w:name="ref-strain_2023"/>
     <w:p>
       <w:pPr>
         <w:pStyle w:val="Bibliography"/>
@@ -10365,7 +10608,7 @@
       <w:r>
         <w:t xml:space="preserve"> </w:t>
       </w:r>
-      <w:hyperlink r:id="rId154">
+      <w:hyperlink r:id="rId155">
         <w:r>
           <w:rPr>
             <w:rStyle w:val="Hyperlink"/>
@@ -10377,8 +10620,8 @@
         <w:t xml:space="preserve">.</w:t>
       </w:r>
     </w:p>
-    <w:bookmarkEnd w:id="155"/>
-    <w:bookmarkStart w:id="157" w:name="ref-strain_2023b"/>
+    <w:bookmarkEnd w:id="156"/>
+    <w:bookmarkStart w:id="158" w:name="ref-strain_2023b"/>
     <w:p>
       <w:pPr>
         <w:pStyle w:val="Bibliography"/>
@@ -10407,7 +10650,7 @@
       <w:r>
         <w:t xml:space="preserve"> </w:t>
       </w:r>
-      <w:hyperlink r:id="rId156">
+      <w:hyperlink r:id="rId157">
         <w:r>
           <w:rPr>
             <w:rStyle w:val="Hyperlink"/>
@@ -10419,8 +10662,8 @@
         <w:t xml:space="preserve">.</w:t>
       </w:r>
     </w:p>
-    <w:bookmarkEnd w:id="157"/>
-    <w:bookmarkStart w:id="159" w:name="ref-sun_2016"/>
+    <w:bookmarkEnd w:id="158"/>
+    <w:bookmarkStart w:id="160" w:name="ref-sun_2016"/>
     <w:p>
       <w:pPr>
         <w:pStyle w:val="Bibliography"/>
@@ -10465,7 +10708,7 @@
       <w:r>
         <w:t xml:space="preserve"> </w:t>
       </w:r>
-      <w:hyperlink r:id="rId158">
+      <w:hyperlink r:id="rId159">
         <w:r>
           <w:rPr>
             <w:rStyle w:val="Hyperlink"/>
@@ -10477,8 +10720,8 @@
         <w:t xml:space="preserve">.</w:t>
       </w:r>
     </w:p>
-    <w:bookmarkEnd w:id="159"/>
-    <w:bookmarkStart w:id="161" w:name="ref-voeten_buildmer"/>
+    <w:bookmarkEnd w:id="160"/>
+    <w:bookmarkStart w:id="162" w:name="ref-voeten_buildmer"/>
     <w:p>
       <w:pPr>
         <w:pStyle w:val="Bibliography"/>
@@ -10502,7 +10745,7 @@
       <w:r>
         <w:t xml:space="preserve"> </w:t>
       </w:r>
-      <w:hyperlink r:id="rId160">
+      <w:hyperlink r:id="rId161">
         <w:r>
           <w:rPr>
             <w:rStyle w:val="Hyperlink"/>
@@ -10514,8 +10757,8 @@
         <w:t xml:space="preserve">.</w:t>
       </w:r>
     </w:p>
-    <w:bookmarkEnd w:id="161"/>
-    <w:bookmarkStart w:id="163" w:name="ref-warren_2002"/>
+    <w:bookmarkEnd w:id="162"/>
+    <w:bookmarkStart w:id="164" w:name="ref-warren_2002"/>
     <w:p>
       <w:pPr>
         <w:pStyle w:val="Bibliography"/>
@@ -10554,7 +10797,7 @@
       <w:r>
         <w:t xml:space="preserve"> </w:t>
       </w:r>
-      <w:hyperlink r:id="rId162">
+      <w:hyperlink r:id="rId163">
         <w:r>
           <w:rPr>
             <w:rStyle w:val="Hyperlink"/>
@@ -10566,8 +10809,8 @@
         <w:t xml:space="preserve">.</w:t>
       </w:r>
     </w:p>
-    <w:bookmarkEnd w:id="163"/>
-    <w:bookmarkStart w:id="165" w:name="ref-warren_2004"/>
+    <w:bookmarkEnd w:id="164"/>
+    <w:bookmarkStart w:id="166" w:name="ref-warren_2004"/>
     <w:p>
       <w:pPr>
         <w:pStyle w:val="Bibliography"/>
@@ -10609,7 +10852,7 @@
       <w:r>
         <w:t xml:space="preserve"> </w:t>
       </w:r>
-      <w:hyperlink r:id="rId164">
+      <w:hyperlink r:id="rId165">
         <w:r>
           <w:rPr>
             <w:rStyle w:val="Hyperlink"/>
@@ -10621,8 +10864,8 @@
         <w:t xml:space="preserve">.</w:t>
       </w:r>
     </w:p>
-    <w:bookmarkEnd w:id="165"/>
-    <w:bookmarkStart w:id="167" w:name="ref-wehrhahn_1990"/>
+    <w:bookmarkEnd w:id="166"/>
+    <w:bookmarkStart w:id="168" w:name="ref-wehrhahn_1990"/>
     <w:p>
       <w:pPr>
         <w:pStyle w:val="Bibliography"/>
@@ -10655,7 +10898,7 @@
       <w:r>
         <w:t xml:space="preserve"> </w:t>
       </w:r>
-      <w:hyperlink r:id="rId166">
+      <w:hyperlink r:id="rId167">
         <w:r>
           <w:rPr>
             <w:rStyle w:val="Hyperlink"/>
@@ -10667,8 +10910,8 @@
         <w:t xml:space="preserve">.</w:t>
       </w:r>
     </w:p>
-    <w:bookmarkEnd w:id="167"/>
-    <w:bookmarkStart w:id="168" w:name="ref-hadley_gg2016"/>
+    <w:bookmarkEnd w:id="168"/>
+    <w:bookmarkStart w:id="169" w:name="ref-hadley_gg2016"/>
     <w:p>
       <w:pPr>
         <w:pStyle w:val="Bibliography"/>
@@ -10741,8 +10984,8 @@
         <w:t xml:space="preserve">.</w:t>
       </w:r>
     </w:p>
-    <w:bookmarkEnd w:id="168"/>
-    <w:bookmarkStart w:id="170" w:name="ref-yang_2019"/>
+    <w:bookmarkEnd w:id="169"/>
+    <w:bookmarkStart w:id="171" w:name="ref-yang_2019"/>
     <w:p>
       <w:pPr>
         <w:pStyle w:val="Bibliography"/>
@@ -10805,7 +11048,7 @@
       <w:r>
         <w:t xml:space="preserve"> </w:t>
       </w:r>
-      <w:hyperlink r:id="rId169">
+      <w:hyperlink r:id="rId170">
         <w:r>
           <w:rPr>
             <w:rStyle w:val="Hyperlink"/>
@@ -10817,8 +11060,8 @@
         <w:t xml:space="preserve">.</w:t>
       </w:r>
     </w:p>
-    <w:bookmarkEnd w:id="170"/>
-    <w:bookmarkStart w:id="172" w:name="ref-yang_2023"/>
+    <w:bookmarkEnd w:id="171"/>
+    <w:bookmarkStart w:id="173" w:name="ref-yang_2023"/>
     <w:p>
       <w:pPr>
         <w:pStyle w:val="Bibliography"/>
@@ -10984,7 +11227,7 @@
       <w:r>
         <w:t xml:space="preserve"> </w:t>
       </w:r>
-      <w:hyperlink r:id="rId171">
+      <w:hyperlink r:id="rId172">
         <w:r>
           <w:rPr>
             <w:rStyle w:val="Hyperlink"/>
@@ -10996,8 +11239,8 @@
         <w:t xml:space="preserve">.</w:t>
       </w:r>
     </w:p>
-    <w:bookmarkEnd w:id="172"/>
-    <w:bookmarkStart w:id="174" w:name="ref-zuffi_2007"/>
+    <w:bookmarkEnd w:id="173"/>
+    <w:bookmarkStart w:id="175" w:name="ref-zuffi_2007"/>
     <w:p>
       <w:pPr>
         <w:pStyle w:val="Bibliography"/>
@@ -11168,7 +11411,7 @@
       <w:r>
         <w:t xml:space="preserve"> </w:t>
       </w:r>
-      <w:hyperlink r:id="rId173">
+      <w:hyperlink r:id="rId174">
         <w:r>
           <w:rPr>
             <w:rStyle w:val="Hyperlink"/>
@@ -11180,9 +11423,9 @@
         <w:t xml:space="preserve">.</w:t>
       </w:r>
     </w:p>
-    <w:bookmarkEnd w:id="174"/>
     <w:bookmarkEnd w:id="175"/>
     <w:bookmarkEnd w:id="176"/>
+    <w:bookmarkEnd w:id="177"/>
     <w:sectPr/>
   </w:body>
 </w:document>
@@ -11289,8 +11532,87 @@
       </w:pPr>
     </w:lvl>
   </w:abstractNum>
+  <w:abstractNum w:abstractNumId="991">
+    <w:nsid w:val="A991"/>
+    <w:multiLevelType w:val="multilevel"/>
+    <w:lvl w:ilvl="0">
+      <w:numFmt w:val="bullet"/>
+      <w:lvlText w:val="•"/>
+      <w:lvlJc w:val="left"/>
+      <w:pPr>
+        <w:ind w:left="720" w:hanging="480"/>
+      </w:pPr>
+    </w:lvl>
+    <w:lvl w:ilvl="1">
+      <w:numFmt w:val="bullet"/>
+      <w:lvlText w:val="–"/>
+      <w:lvlJc w:val="left"/>
+      <w:pPr>
+        <w:ind w:left="1440" w:hanging="480"/>
+      </w:pPr>
+    </w:lvl>
+    <w:lvl w:ilvl="2">
+      <w:numFmt w:val="bullet"/>
+      <w:lvlText w:val="•"/>
+      <w:lvlJc w:val="left"/>
+      <w:pPr>
+        <w:ind w:left="2160" w:hanging="480"/>
+      </w:pPr>
+    </w:lvl>
+    <w:lvl w:ilvl="3">
+      <w:numFmt w:val="bullet"/>
+      <w:lvlText w:val="–"/>
+      <w:lvlJc w:val="left"/>
+      <w:pPr>
+        <w:ind w:left="2880" w:hanging="480"/>
+      </w:pPr>
+    </w:lvl>
+    <w:lvl w:ilvl="4">
+      <w:numFmt w:val="bullet"/>
+      <w:lvlText w:val="•"/>
+      <w:lvlJc w:val="left"/>
+      <w:pPr>
+        <w:ind w:left="3600" w:hanging="480"/>
+      </w:pPr>
+    </w:lvl>
+    <w:lvl w:ilvl="5">
+      <w:numFmt w:val="bullet"/>
+      <w:lvlText w:val="–"/>
+      <w:lvlJc w:val="left"/>
+      <w:pPr>
+        <w:ind w:left="4320" w:hanging="480"/>
+      </w:pPr>
+    </w:lvl>
+    <w:lvl w:ilvl="6">
+      <w:numFmt w:val="bullet"/>
+      <w:lvlText w:val="•"/>
+      <w:lvlJc w:val="left"/>
+      <w:pPr>
+        <w:ind w:left="5040" w:hanging="480"/>
+      </w:pPr>
+    </w:lvl>
+    <w:lvl w:ilvl="7">
+      <w:numFmt w:val="bullet"/>
+      <w:lvlText w:val="–"/>
+      <w:lvlJc w:val="left"/>
+      <w:pPr>
+        <w:ind w:left="5760" w:hanging="480"/>
+      </w:pPr>
+    </w:lvl>
+    <w:lvl w:ilvl="8">
+      <w:numFmt w:val="bullet"/>
+      <w:lvlText w:val="•"/>
+      <w:lvlJc w:val="left"/>
+      <w:pPr>
+        <w:ind w:left="6480" w:hanging="480"/>
+      </w:pPr>
+    </w:lvl>
+  </w:abstractNum>
   <w:num w:numId="1000">
     <w:abstractNumId w:val="990"/>
+  </w:num>
+  <w:num w:numId="1001">
+    <w:abstractNumId w:val="991"/>
   </w:num>
 </w:numbering>
 </file>
